--- a/Enunciados Arrays unidimensionales/Enunciados Arrays.docx
+++ b/Enunciados Arrays unidimensionales/Enunciados Arrays.docx
@@ -198,235 +198,181 @@
         <w:rPr>
           <w:rStyle w:val="y2iqfc"/>
         </w:rPr>
-        <w:t xml:space="preserve">programa Java para imprimir los números pares e impares en </w:t>
-      </w:r>
-      <w:r>
+        <w:t>programa Java para imprimir los números pares e impares en un array unidimensional.</w:t>
+      </w:r>
+    </w:p>
+    <w:p/>
+    <w:p>
+      <w:pPr>
+        <w:pStyle w:val="HTMLconformatoprevio"/>
+      </w:pPr>
+      <w:proofErr w:type="spellStart"/>
+      <w:r>
+        <w:t>Enter</w:t>
+      </w:r>
+      <w:proofErr w:type="spellEnd"/>
+      <w:r>
+        <w:t xml:space="preserve"> no. </w:t>
+      </w:r>
+      <w:proofErr w:type="spellStart"/>
+      <w:r>
+        <w:t>of</w:t>
+      </w:r>
+      <w:proofErr w:type="spellEnd"/>
+      <w:r>
+        <w:t xml:space="preserve"> </w:t>
+      </w:r>
+      <w:proofErr w:type="spellStart"/>
+      <w:r>
+        <w:t>elements</w:t>
+      </w:r>
+      <w:proofErr w:type="spellEnd"/>
+      <w:r>
+        <w:t xml:space="preserve"> you </w:t>
+      </w:r>
+      <w:proofErr w:type="spellStart"/>
+      <w:r>
+        <w:t>want</w:t>
+      </w:r>
+      <w:proofErr w:type="spellEnd"/>
+      <w:r>
+        <w:t xml:space="preserve"> in array:5</w:t>
+      </w:r>
+    </w:p>
+    <w:p>
+      <w:pPr>
+        <w:pStyle w:val="HTMLconformatoprevio"/>
+      </w:pPr>
+      <w:proofErr w:type="spellStart"/>
+      <w:r>
+        <w:t>Enter</w:t>
+      </w:r>
+      <w:proofErr w:type="spellEnd"/>
+      <w:r>
+        <w:t xml:space="preserve"> </w:t>
+      </w:r>
+      <w:proofErr w:type="spellStart"/>
+      <w:r>
+        <w:t>all</w:t>
+      </w:r>
+      <w:proofErr w:type="spellEnd"/>
+      <w:r>
+        <w:t xml:space="preserve"> the </w:t>
+      </w:r>
+      <w:proofErr w:type="spellStart"/>
+      <w:r>
+        <w:t>elements</w:t>
+      </w:r>
+      <w:proofErr w:type="spellEnd"/>
+      <w:r>
+        <w:t>:</w:t>
+      </w:r>
+    </w:p>
+    <w:p>
+      <w:pPr>
+        <w:pStyle w:val="HTMLconformatoprevio"/>
+      </w:pPr>
+      <w:r>
+        <w:t>1</w:t>
+      </w:r>
+    </w:p>
+    <w:p>
+      <w:pPr>
+        <w:pStyle w:val="HTMLconformatoprevio"/>
+      </w:pPr>
+      <w:r>
+        <w:t>2</w:t>
+      </w:r>
+    </w:p>
+    <w:p>
+      <w:pPr>
+        <w:pStyle w:val="HTMLconformatoprevio"/>
+      </w:pPr>
+      <w:r>
+        <w:t>3</w:t>
+      </w:r>
+    </w:p>
+    <w:p>
+      <w:pPr>
+        <w:pStyle w:val="HTMLconformatoprevio"/>
+      </w:pPr>
+      <w:r>
+        <w:t>4</w:t>
+      </w:r>
+    </w:p>
+    <w:p>
+      <w:pPr>
+        <w:pStyle w:val="HTMLconformatoprevio"/>
+      </w:pPr>
+      <w:r>
+        <w:t>5</w:t>
+      </w:r>
+    </w:p>
+    <w:p>
+      <w:pPr>
+        <w:pStyle w:val="HTMLconformatoprevio"/>
+      </w:pPr>
+      <w:proofErr w:type="spellStart"/>
+      <w:r>
+        <w:t>Odd</w:t>
+      </w:r>
+      <w:proofErr w:type="spellEnd"/>
+      <w:r>
+        <w:t xml:space="preserve"> numbers:1 3 5 </w:t>
+      </w:r>
+    </w:p>
+    <w:p>
+      <w:pPr>
+        <w:pStyle w:val="HTMLconformatoprevio"/>
+      </w:pPr>
+      <w:proofErr w:type="spellStart"/>
+      <w:r>
+        <w:t>Even</w:t>
+      </w:r>
+      <w:proofErr w:type="spellEnd"/>
+      <w:r>
+        <w:t xml:space="preserve"> numbers:2 4</w:t>
+      </w:r>
+    </w:p>
+    <w:p>
+      <w:pPr>
+        <w:rPr>
+          <w:u w:val="single"/>
+        </w:rPr>
+      </w:pPr>
+    </w:p>
+    <w:p>
+      <w:pPr>
+        <w:pStyle w:val="HTMLconformatoprevio"/>
         <w:rPr>
           <w:rStyle w:val="y2iqfc"/>
         </w:rPr>
-        <w:t>un array unidimensional</w:t>
+      </w:pPr>
+      <w:r>
+        <w:rPr>
+          <w:u w:val="single"/>
+        </w:rPr>
+        <w:t xml:space="preserve">3. </w:t>
       </w:r>
       <w:r>
         <w:rPr>
           <w:rStyle w:val="y2iqfc"/>
         </w:rPr>
-        <w:t>.</w:t>
-      </w:r>
-    </w:p>
-    <w:p/>
-    <w:p>
-      <w:pPr>
-        <w:pStyle w:val="HTMLconformatoprevio"/>
-      </w:pPr>
-      <w:proofErr w:type="spellStart"/>
-      <w:r>
-        <w:t>Enter</w:t>
-      </w:r>
-      <w:proofErr w:type="spellEnd"/>
-      <w:r>
-        <w:t xml:space="preserve"> no. </w:t>
-      </w:r>
-      <w:proofErr w:type="spellStart"/>
-      <w:r>
-        <w:t>of</w:t>
-      </w:r>
-      <w:proofErr w:type="spellEnd"/>
-      <w:r>
-        <w:t xml:space="preserve"> </w:t>
-      </w:r>
-      <w:proofErr w:type="spellStart"/>
-      <w:r>
-        <w:t>elements</w:t>
-      </w:r>
-      <w:proofErr w:type="spellEnd"/>
-      <w:r>
-        <w:t xml:space="preserve"> you </w:t>
-      </w:r>
-      <w:proofErr w:type="spellStart"/>
-      <w:r>
-        <w:t>want</w:t>
-      </w:r>
-      <w:proofErr w:type="spellEnd"/>
-      <w:r>
-        <w:t xml:space="preserve"> in array:5</w:t>
-      </w:r>
-    </w:p>
-    <w:p>
-      <w:pPr>
-        <w:pStyle w:val="HTMLconformatoprevio"/>
-      </w:pPr>
-      <w:proofErr w:type="spellStart"/>
-      <w:r>
-        <w:t>Enter</w:t>
-      </w:r>
-      <w:proofErr w:type="spellEnd"/>
-      <w:r>
-        <w:t xml:space="preserve"> </w:t>
-      </w:r>
-      <w:proofErr w:type="spellStart"/>
-      <w:r>
-        <w:t>all</w:t>
-      </w:r>
-      <w:proofErr w:type="spellEnd"/>
-      <w:r>
-        <w:t xml:space="preserve"> the </w:t>
-      </w:r>
-      <w:proofErr w:type="spellStart"/>
-      <w:r>
-        <w:t>elements</w:t>
-      </w:r>
-      <w:proofErr w:type="spellEnd"/>
-      <w:r>
-        <w:t>:</w:t>
-      </w:r>
-    </w:p>
-    <w:p>
-      <w:pPr>
-        <w:pStyle w:val="HTMLconformatoprevio"/>
-      </w:pPr>
-      <w:r>
-        <w:t>1</w:t>
-      </w:r>
-    </w:p>
-    <w:p>
-      <w:pPr>
-        <w:pStyle w:val="HTMLconformatoprevio"/>
-      </w:pPr>
-      <w:r>
-        <w:t>2</w:t>
-      </w:r>
-    </w:p>
-    <w:p>
-      <w:pPr>
-        <w:pStyle w:val="HTMLconformatoprevio"/>
-      </w:pPr>
-      <w:r>
-        <w:t>3</w:t>
-      </w:r>
-    </w:p>
-    <w:p>
-      <w:pPr>
-        <w:pStyle w:val="HTMLconformatoprevio"/>
-      </w:pPr>
-      <w:r>
-        <w:t>4</w:t>
-      </w:r>
-    </w:p>
-    <w:p>
-      <w:pPr>
-        <w:pStyle w:val="HTMLconformatoprevio"/>
-      </w:pPr>
-      <w:r>
-        <w:t>5</w:t>
-      </w:r>
-    </w:p>
-    <w:p>
-      <w:pPr>
-        <w:pStyle w:val="HTMLconformatoprevio"/>
-      </w:pPr>
-      <w:proofErr w:type="spellStart"/>
-      <w:r>
-        <w:t>Odd</w:t>
-      </w:r>
-      <w:proofErr w:type="spellEnd"/>
-      <w:r>
-        <w:t xml:space="preserve"> numbers:1 3 5 </w:t>
-      </w:r>
-    </w:p>
-    <w:p>
-      <w:pPr>
-        <w:pStyle w:val="HTMLconformatoprevio"/>
-      </w:pPr>
-      <w:proofErr w:type="spellStart"/>
-      <w:r>
-        <w:t>Even</w:t>
-      </w:r>
-      <w:proofErr w:type="spellEnd"/>
-      <w:r>
-        <w:t xml:space="preserve"> numbers:2 4</w:t>
-      </w:r>
-    </w:p>
-    <w:p>
-      <w:pPr>
-        <w:rPr>
-          <w:u w:val="single"/>
-        </w:rPr>
-      </w:pPr>
-    </w:p>
-    <w:p>
-      <w:pPr>
-        <w:pStyle w:val="HTMLconformatoprevio"/>
+        <w:t xml:space="preserve">Dados dos </w:t>
+      </w:r>
+      <w:proofErr w:type="spellStart"/>
+      <w:r>
         <w:rPr>
           <w:rStyle w:val="y2iqfc"/>
         </w:rPr>
-      </w:pPr>
-      <w:r>
-        <w:rPr>
-          <w:u w:val="single"/>
-        </w:rPr>
-        <w:t xml:space="preserve">3. </w:t>
-      </w:r>
+        <w:t>arrays</w:t>
+      </w:r>
+      <w:proofErr w:type="spellEnd"/>
       <w:r>
         <w:rPr>
           <w:rStyle w:val="y2iqfc"/>
         </w:rPr>
-        <w:t>Dad</w:t>
-      </w:r>
-      <w:r>
-        <w:rPr>
-          <w:rStyle w:val="y2iqfc"/>
-        </w:rPr>
-        <w:t>o</w:t>
-      </w:r>
-      <w:r>
-        <w:rPr>
-          <w:rStyle w:val="y2iqfc"/>
-        </w:rPr>
-        <w:t xml:space="preserve">s dos </w:t>
-      </w:r>
-      <w:proofErr w:type="spellStart"/>
-      <w:r>
-        <w:rPr>
-          <w:rStyle w:val="y2iqfc"/>
-        </w:rPr>
-        <w:t>arrays</w:t>
-      </w:r>
-      <w:proofErr w:type="spellEnd"/>
-      <w:r>
-        <w:rPr>
-          <w:rStyle w:val="y2iqfc"/>
-        </w:rPr>
-        <w:t xml:space="preserve"> de enteros, combínelas en un </w:t>
-      </w:r>
-      <w:r>
-        <w:rPr>
-          <w:rStyle w:val="y2iqfc"/>
-        </w:rPr>
-        <w:t>solo</w:t>
-      </w:r>
-      <w:r>
-        <w:rPr>
-          <w:rStyle w:val="y2iqfc"/>
-        </w:rPr>
-        <w:t xml:space="preserve"> </w:t>
-      </w:r>
-      <w:r>
-        <w:rPr>
-          <w:rStyle w:val="y2iqfc"/>
-        </w:rPr>
-        <w:t>array</w:t>
-      </w:r>
-      <w:r>
-        <w:rPr>
-          <w:rStyle w:val="y2iqfc"/>
-        </w:rPr>
-        <w:t xml:space="preserve"> ordenad</w:t>
-      </w:r>
-      <w:r>
-        <w:rPr>
-          <w:rStyle w:val="y2iqfc"/>
-        </w:rPr>
-        <w:t>o.</w:t>
+        <w:t xml:space="preserve"> de enteros, combínelas en un solo array ordenado.</w:t>
       </w:r>
     </w:p>
     <w:p>
@@ -485,25 +431,7 @@
         <w:rPr>
           <w:rStyle w:val="y2iqfc"/>
         </w:rPr>
-        <w:t>Dado</w:t>
-      </w:r>
-      <w:r>
-        <w:rPr>
-          <w:rStyle w:val="y2iqfc"/>
-        </w:rPr>
-        <w:t xml:space="preserve"> un </w:t>
-      </w:r>
-      <w:r>
-        <w:rPr>
-          <w:rStyle w:val="y2iqfc"/>
-        </w:rPr>
-        <w:t>array</w:t>
-      </w:r>
-      <w:r>
-        <w:rPr>
-          <w:rStyle w:val="y2iqfc"/>
-        </w:rPr>
-        <w:t xml:space="preserve"> de enteros, desplaza todos los ceros presentes en ella hasta el final.</w:t>
+        <w:t>Dado un array de enteros, desplaza todos los ceros presentes en ella hasta el final.</w:t>
       </w:r>
     </w:p>
     <w:p>
@@ -561,7 +489,6 @@
         </w:rPr>
       </w:pPr>
       <w:proofErr w:type="spellStart"/>
-      <w:proofErr w:type="gramStart"/>
       <w:r>
         <w:rPr>
           <w:u w:val="single"/>
@@ -576,7 +503,6 @@
         </w:rPr>
         <w:t xml:space="preserve"> :</w:t>
       </w:r>
-      <w:proofErr w:type="gramEnd"/>
     </w:p>
     <w:p>
       <w:pPr>
@@ -1177,6 +1103,1000 @@
         <w:t>increasing</w:t>
       </w:r>
       <w:proofErr w:type="spellEnd"/>
+    </w:p>
+    <w:p>
+      <w:pPr>
+        <w:rPr>
+          <w:u w:val="single"/>
+        </w:rPr>
+      </w:pPr>
+    </w:p>
+    <w:p>
+      <w:pPr>
+        <w:pStyle w:val="HTMLconformatoprevio"/>
+      </w:pPr>
+      <w:r>
+        <w:rPr>
+          <w:u w:val="single"/>
+        </w:rPr>
+        <w:t xml:space="preserve">6.- </w:t>
+      </w:r>
+      <w:r>
+        <w:t xml:space="preserve">Este es un programa Java para dividir un </w:t>
+      </w:r>
+      <w:r>
+        <w:t>array</w:t>
+      </w:r>
+      <w:r>
+        <w:t xml:space="preserve"> desde una posición especificada.</w:t>
+      </w:r>
+    </w:p>
+    <w:p>
+      <w:pPr>
+        <w:tabs>
+          <w:tab w:val="left" w:pos="916"/>
+          <w:tab w:val="left" w:pos="1832"/>
+          <w:tab w:val="left" w:pos="2748"/>
+          <w:tab w:val="left" w:pos="3664"/>
+          <w:tab w:val="left" w:pos="4580"/>
+          <w:tab w:val="left" w:pos="5496"/>
+          <w:tab w:val="left" w:pos="6412"/>
+          <w:tab w:val="left" w:pos="7328"/>
+          <w:tab w:val="left" w:pos="8244"/>
+          <w:tab w:val="left" w:pos="9160"/>
+          <w:tab w:val="left" w:pos="10076"/>
+          <w:tab w:val="left" w:pos="10992"/>
+          <w:tab w:val="left" w:pos="11908"/>
+          <w:tab w:val="left" w:pos="12824"/>
+          <w:tab w:val="left" w:pos="13740"/>
+          <w:tab w:val="left" w:pos="14656"/>
+        </w:tabs>
+        <w:spacing w:after="0" w:line="240" w:lineRule="auto"/>
+        <w:rPr>
+          <w:rFonts w:ascii="Courier New" w:eastAsia="Times New Roman" w:hAnsi="Courier New" w:cs="Courier New"/>
+          <w:sz w:val="20"/>
+          <w:szCs w:val="20"/>
+          <w:lang w:eastAsia="es-ES"/>
+        </w:rPr>
+      </w:pPr>
+      <w:r>
+        <w:rPr>
+          <w:rFonts w:ascii="Courier New" w:eastAsia="Times New Roman" w:hAnsi="Courier New" w:cs="Courier New"/>
+          <w:sz w:val="20"/>
+          <w:szCs w:val="20"/>
+          <w:lang w:eastAsia="es-ES"/>
+        </w:rPr>
+        <w:t>Ingrese el tamaño de</w:t>
+      </w:r>
+      <w:r>
+        <w:rPr>
+          <w:rFonts w:ascii="Courier New" w:eastAsia="Times New Roman" w:hAnsi="Courier New" w:cs="Courier New"/>
+          <w:sz w:val="20"/>
+          <w:szCs w:val="20"/>
+          <w:lang w:eastAsia="es-ES"/>
+        </w:rPr>
+        <w:t>l array</w:t>
+      </w:r>
+      <w:r>
+        <w:rPr>
+          <w:rFonts w:ascii="Courier New" w:eastAsia="Times New Roman" w:hAnsi="Courier New" w:cs="Courier New"/>
+          <w:sz w:val="20"/>
+          <w:szCs w:val="20"/>
+          <w:lang w:eastAsia="es-ES"/>
+        </w:rPr>
+        <w:t xml:space="preserve"> y luego ingrese todos los elementos de esa </w:t>
+      </w:r>
+      <w:r>
+        <w:rPr>
+          <w:rFonts w:ascii="Courier New" w:eastAsia="Times New Roman" w:hAnsi="Courier New" w:cs="Courier New"/>
+          <w:sz w:val="20"/>
+          <w:szCs w:val="20"/>
+          <w:lang w:eastAsia="es-ES"/>
+        </w:rPr>
+        <w:t>array</w:t>
+      </w:r>
+      <w:r>
+        <w:rPr>
+          <w:rFonts w:ascii="Courier New" w:eastAsia="Times New Roman" w:hAnsi="Courier New" w:cs="Courier New"/>
+          <w:sz w:val="20"/>
+          <w:szCs w:val="20"/>
+          <w:lang w:eastAsia="es-ES"/>
+        </w:rPr>
+        <w:t xml:space="preserve">. Ahora ingrese la posición desde donde desea dividir. Primero copiamos los elementos de la primera posición a esa posición dada en </w:t>
+      </w:r>
+      <w:proofErr w:type="spellStart"/>
+      <w:r>
+        <w:rPr>
+          <w:rFonts w:ascii="Courier New" w:eastAsia="Times New Roman" w:hAnsi="Courier New" w:cs="Courier New"/>
+          <w:sz w:val="20"/>
+          <w:szCs w:val="20"/>
+          <w:lang w:eastAsia="es-ES"/>
+        </w:rPr>
+        <w:t>el</w:t>
+      </w:r>
+      <w:proofErr w:type="spellEnd"/>
+      <w:r>
+        <w:rPr>
+          <w:rFonts w:ascii="Courier New" w:eastAsia="Times New Roman" w:hAnsi="Courier New" w:cs="Courier New"/>
+          <w:sz w:val="20"/>
+          <w:szCs w:val="20"/>
+          <w:lang w:eastAsia="es-ES"/>
+        </w:rPr>
+        <w:t xml:space="preserve"> segundo array</w:t>
+      </w:r>
+      <w:r>
+        <w:rPr>
+          <w:rFonts w:ascii="Courier New" w:eastAsia="Times New Roman" w:hAnsi="Courier New" w:cs="Courier New"/>
+          <w:sz w:val="20"/>
+          <w:szCs w:val="20"/>
+          <w:lang w:eastAsia="es-ES"/>
+        </w:rPr>
+        <w:t xml:space="preserve"> y los elementos restantes en </w:t>
+      </w:r>
+      <w:r>
+        <w:rPr>
+          <w:rFonts w:ascii="Courier New" w:eastAsia="Times New Roman" w:hAnsi="Courier New" w:cs="Courier New"/>
+          <w:sz w:val="20"/>
+          <w:szCs w:val="20"/>
+          <w:lang w:eastAsia="es-ES"/>
+        </w:rPr>
+        <w:t>el tercer array</w:t>
+      </w:r>
+      <w:r>
+        <w:rPr>
+          <w:rFonts w:ascii="Courier New" w:eastAsia="Times New Roman" w:hAnsi="Courier New" w:cs="Courier New"/>
+          <w:sz w:val="20"/>
+          <w:szCs w:val="20"/>
+          <w:lang w:eastAsia="es-ES"/>
+        </w:rPr>
+        <w:t>.</w:t>
+      </w:r>
+    </w:p>
+    <w:p>
+      <w:pPr>
+        <w:tabs>
+          <w:tab w:val="left" w:pos="916"/>
+          <w:tab w:val="left" w:pos="1832"/>
+          <w:tab w:val="left" w:pos="2748"/>
+          <w:tab w:val="left" w:pos="3664"/>
+          <w:tab w:val="left" w:pos="4580"/>
+          <w:tab w:val="left" w:pos="5496"/>
+          <w:tab w:val="left" w:pos="6412"/>
+          <w:tab w:val="left" w:pos="7328"/>
+          <w:tab w:val="left" w:pos="8244"/>
+          <w:tab w:val="left" w:pos="9160"/>
+          <w:tab w:val="left" w:pos="10076"/>
+          <w:tab w:val="left" w:pos="10992"/>
+          <w:tab w:val="left" w:pos="11908"/>
+          <w:tab w:val="left" w:pos="12824"/>
+          <w:tab w:val="left" w:pos="13740"/>
+          <w:tab w:val="left" w:pos="14656"/>
+        </w:tabs>
+        <w:spacing w:after="0" w:line="240" w:lineRule="auto"/>
+        <w:rPr>
+          <w:rFonts w:ascii="Courier New" w:eastAsia="Times New Roman" w:hAnsi="Courier New" w:cs="Courier New"/>
+          <w:sz w:val="20"/>
+          <w:szCs w:val="20"/>
+          <w:lang w:eastAsia="es-ES"/>
+        </w:rPr>
+      </w:pPr>
+    </w:p>
+    <w:p>
+      <w:pPr>
+        <w:tabs>
+          <w:tab w:val="left" w:pos="916"/>
+          <w:tab w:val="left" w:pos="1832"/>
+          <w:tab w:val="left" w:pos="2748"/>
+          <w:tab w:val="left" w:pos="3664"/>
+          <w:tab w:val="left" w:pos="4580"/>
+          <w:tab w:val="left" w:pos="5496"/>
+          <w:tab w:val="left" w:pos="6412"/>
+          <w:tab w:val="left" w:pos="7328"/>
+          <w:tab w:val="left" w:pos="8244"/>
+          <w:tab w:val="left" w:pos="9160"/>
+          <w:tab w:val="left" w:pos="10076"/>
+          <w:tab w:val="left" w:pos="10992"/>
+          <w:tab w:val="left" w:pos="11908"/>
+          <w:tab w:val="left" w:pos="12824"/>
+          <w:tab w:val="left" w:pos="13740"/>
+          <w:tab w:val="left" w:pos="14656"/>
+        </w:tabs>
+        <w:spacing w:after="0" w:line="240" w:lineRule="auto"/>
+        <w:rPr>
+          <w:rFonts w:ascii="Courier New" w:eastAsia="Times New Roman" w:hAnsi="Courier New" w:cs="Courier New"/>
+          <w:sz w:val="20"/>
+          <w:szCs w:val="20"/>
+          <w:lang w:eastAsia="es-ES"/>
+        </w:rPr>
+      </w:pPr>
+      <w:proofErr w:type="spellStart"/>
+      <w:r>
+        <w:rPr>
+          <w:rFonts w:ascii="Courier New" w:eastAsia="Times New Roman" w:hAnsi="Courier New" w:cs="Courier New"/>
+          <w:sz w:val="20"/>
+          <w:szCs w:val="20"/>
+          <w:lang w:eastAsia="es-ES"/>
+        </w:rPr>
+        <w:lastRenderedPageBreak/>
+        <w:t>Example</w:t>
+      </w:r>
+      <w:proofErr w:type="spellEnd"/>
+      <w:r>
+        <w:rPr>
+          <w:rFonts w:ascii="Courier New" w:eastAsia="Times New Roman" w:hAnsi="Courier New" w:cs="Courier New"/>
+          <w:sz w:val="20"/>
+          <w:szCs w:val="20"/>
+          <w:lang w:eastAsia="es-ES"/>
+        </w:rPr>
+        <w:t xml:space="preserve"> : </w:t>
+      </w:r>
+    </w:p>
+    <w:p>
+      <w:pPr>
+        <w:tabs>
+          <w:tab w:val="left" w:pos="916"/>
+          <w:tab w:val="left" w:pos="1832"/>
+          <w:tab w:val="left" w:pos="2748"/>
+          <w:tab w:val="left" w:pos="3664"/>
+          <w:tab w:val="left" w:pos="4580"/>
+          <w:tab w:val="left" w:pos="5496"/>
+          <w:tab w:val="left" w:pos="6412"/>
+          <w:tab w:val="left" w:pos="7328"/>
+          <w:tab w:val="left" w:pos="8244"/>
+          <w:tab w:val="left" w:pos="9160"/>
+          <w:tab w:val="left" w:pos="10076"/>
+          <w:tab w:val="left" w:pos="10992"/>
+          <w:tab w:val="left" w:pos="11908"/>
+          <w:tab w:val="left" w:pos="12824"/>
+          <w:tab w:val="left" w:pos="13740"/>
+          <w:tab w:val="left" w:pos="14656"/>
+        </w:tabs>
+        <w:spacing w:after="0" w:line="240" w:lineRule="auto"/>
+        <w:rPr>
+          <w:rFonts w:ascii="Courier New" w:eastAsia="Times New Roman" w:hAnsi="Courier New" w:cs="Courier New"/>
+          <w:sz w:val="20"/>
+          <w:szCs w:val="20"/>
+          <w:lang w:eastAsia="es-ES"/>
+        </w:rPr>
+      </w:pPr>
+    </w:p>
+    <w:p>
+      <w:pPr>
+        <w:tabs>
+          <w:tab w:val="left" w:pos="916"/>
+          <w:tab w:val="left" w:pos="1832"/>
+          <w:tab w:val="left" w:pos="2748"/>
+          <w:tab w:val="left" w:pos="3664"/>
+          <w:tab w:val="left" w:pos="4580"/>
+          <w:tab w:val="left" w:pos="5496"/>
+          <w:tab w:val="left" w:pos="6412"/>
+          <w:tab w:val="left" w:pos="7328"/>
+          <w:tab w:val="left" w:pos="8244"/>
+          <w:tab w:val="left" w:pos="9160"/>
+          <w:tab w:val="left" w:pos="10076"/>
+          <w:tab w:val="left" w:pos="10992"/>
+          <w:tab w:val="left" w:pos="11908"/>
+          <w:tab w:val="left" w:pos="12824"/>
+          <w:tab w:val="left" w:pos="13740"/>
+          <w:tab w:val="left" w:pos="14656"/>
+        </w:tabs>
+        <w:spacing w:after="0" w:line="240" w:lineRule="auto"/>
+        <w:rPr>
+          <w:rFonts w:ascii="Courier New" w:eastAsia="Times New Roman" w:hAnsi="Courier New" w:cs="Courier New"/>
+          <w:sz w:val="20"/>
+          <w:szCs w:val="20"/>
+          <w:lang w:eastAsia="es-ES"/>
+        </w:rPr>
+      </w:pPr>
+      <w:proofErr w:type="spellStart"/>
+      <w:r>
+        <w:rPr>
+          <w:rFonts w:ascii="Courier New" w:eastAsia="Times New Roman" w:hAnsi="Courier New" w:cs="Courier New"/>
+          <w:sz w:val="20"/>
+          <w:szCs w:val="20"/>
+          <w:lang w:eastAsia="es-ES"/>
+        </w:rPr>
+        <w:t>Enter</w:t>
+      </w:r>
+      <w:proofErr w:type="spellEnd"/>
+      <w:r>
+        <w:rPr>
+          <w:rFonts w:ascii="Courier New" w:eastAsia="Times New Roman" w:hAnsi="Courier New" w:cs="Courier New"/>
+          <w:sz w:val="20"/>
+          <w:szCs w:val="20"/>
+          <w:lang w:eastAsia="es-ES"/>
+        </w:rPr>
+        <w:t xml:space="preserve"> no. </w:t>
+      </w:r>
+      <w:proofErr w:type="spellStart"/>
+      <w:r>
+        <w:rPr>
+          <w:rFonts w:ascii="Courier New" w:eastAsia="Times New Roman" w:hAnsi="Courier New" w:cs="Courier New"/>
+          <w:sz w:val="20"/>
+          <w:szCs w:val="20"/>
+          <w:lang w:eastAsia="es-ES"/>
+        </w:rPr>
+        <w:t>of</w:t>
+      </w:r>
+      <w:proofErr w:type="spellEnd"/>
+      <w:r>
+        <w:rPr>
+          <w:rFonts w:ascii="Courier New" w:eastAsia="Times New Roman" w:hAnsi="Courier New" w:cs="Courier New"/>
+          <w:sz w:val="20"/>
+          <w:szCs w:val="20"/>
+          <w:lang w:eastAsia="es-ES"/>
+        </w:rPr>
+        <w:t xml:space="preserve"> </w:t>
+      </w:r>
+      <w:proofErr w:type="spellStart"/>
+      <w:r>
+        <w:rPr>
+          <w:rFonts w:ascii="Courier New" w:eastAsia="Times New Roman" w:hAnsi="Courier New" w:cs="Courier New"/>
+          <w:sz w:val="20"/>
+          <w:szCs w:val="20"/>
+          <w:lang w:eastAsia="es-ES"/>
+        </w:rPr>
+        <w:t>elements</w:t>
+      </w:r>
+      <w:proofErr w:type="spellEnd"/>
+      <w:r>
+        <w:rPr>
+          <w:rFonts w:ascii="Courier New" w:eastAsia="Times New Roman" w:hAnsi="Courier New" w:cs="Courier New"/>
+          <w:sz w:val="20"/>
+          <w:szCs w:val="20"/>
+          <w:lang w:eastAsia="es-ES"/>
+        </w:rPr>
+        <w:t xml:space="preserve"> you </w:t>
+      </w:r>
+      <w:proofErr w:type="spellStart"/>
+      <w:r>
+        <w:rPr>
+          <w:rFonts w:ascii="Courier New" w:eastAsia="Times New Roman" w:hAnsi="Courier New" w:cs="Courier New"/>
+          <w:sz w:val="20"/>
+          <w:szCs w:val="20"/>
+          <w:lang w:eastAsia="es-ES"/>
+        </w:rPr>
+        <w:t>want</w:t>
+      </w:r>
+      <w:proofErr w:type="spellEnd"/>
+      <w:r>
+        <w:rPr>
+          <w:rFonts w:ascii="Courier New" w:eastAsia="Times New Roman" w:hAnsi="Courier New" w:cs="Courier New"/>
+          <w:sz w:val="20"/>
+          <w:szCs w:val="20"/>
+          <w:lang w:eastAsia="es-ES"/>
+        </w:rPr>
+        <w:t xml:space="preserve"> in array:8</w:t>
+      </w:r>
+    </w:p>
+    <w:p>
+      <w:pPr>
+        <w:tabs>
+          <w:tab w:val="left" w:pos="916"/>
+          <w:tab w:val="left" w:pos="1832"/>
+          <w:tab w:val="left" w:pos="2748"/>
+          <w:tab w:val="left" w:pos="3664"/>
+          <w:tab w:val="left" w:pos="4580"/>
+          <w:tab w:val="left" w:pos="5496"/>
+          <w:tab w:val="left" w:pos="6412"/>
+          <w:tab w:val="left" w:pos="7328"/>
+          <w:tab w:val="left" w:pos="8244"/>
+          <w:tab w:val="left" w:pos="9160"/>
+          <w:tab w:val="left" w:pos="10076"/>
+          <w:tab w:val="left" w:pos="10992"/>
+          <w:tab w:val="left" w:pos="11908"/>
+          <w:tab w:val="left" w:pos="12824"/>
+          <w:tab w:val="left" w:pos="13740"/>
+          <w:tab w:val="left" w:pos="14656"/>
+        </w:tabs>
+        <w:spacing w:after="0" w:line="240" w:lineRule="auto"/>
+        <w:rPr>
+          <w:rFonts w:ascii="Courier New" w:eastAsia="Times New Roman" w:hAnsi="Courier New" w:cs="Courier New"/>
+          <w:sz w:val="20"/>
+          <w:szCs w:val="20"/>
+          <w:lang w:eastAsia="es-ES"/>
+        </w:rPr>
+      </w:pPr>
+      <w:proofErr w:type="spellStart"/>
+      <w:r>
+        <w:rPr>
+          <w:rFonts w:ascii="Courier New" w:eastAsia="Times New Roman" w:hAnsi="Courier New" w:cs="Courier New"/>
+          <w:sz w:val="20"/>
+          <w:szCs w:val="20"/>
+          <w:lang w:eastAsia="es-ES"/>
+        </w:rPr>
+        <w:t>Enter</w:t>
+      </w:r>
+      <w:proofErr w:type="spellEnd"/>
+      <w:r>
+        <w:rPr>
+          <w:rFonts w:ascii="Courier New" w:eastAsia="Times New Roman" w:hAnsi="Courier New" w:cs="Courier New"/>
+          <w:sz w:val="20"/>
+          <w:szCs w:val="20"/>
+          <w:lang w:eastAsia="es-ES"/>
+        </w:rPr>
+        <w:t xml:space="preserve"> </w:t>
+      </w:r>
+      <w:proofErr w:type="spellStart"/>
+      <w:r>
+        <w:rPr>
+          <w:rFonts w:ascii="Courier New" w:eastAsia="Times New Roman" w:hAnsi="Courier New" w:cs="Courier New"/>
+          <w:sz w:val="20"/>
+          <w:szCs w:val="20"/>
+          <w:lang w:eastAsia="es-ES"/>
+        </w:rPr>
+        <w:t>all</w:t>
+      </w:r>
+      <w:proofErr w:type="spellEnd"/>
+      <w:r>
+        <w:rPr>
+          <w:rFonts w:ascii="Courier New" w:eastAsia="Times New Roman" w:hAnsi="Courier New" w:cs="Courier New"/>
+          <w:sz w:val="20"/>
+          <w:szCs w:val="20"/>
+          <w:lang w:eastAsia="es-ES"/>
+        </w:rPr>
+        <w:t xml:space="preserve"> the </w:t>
+      </w:r>
+      <w:proofErr w:type="spellStart"/>
+      <w:r>
+        <w:rPr>
+          <w:rFonts w:ascii="Courier New" w:eastAsia="Times New Roman" w:hAnsi="Courier New" w:cs="Courier New"/>
+          <w:sz w:val="20"/>
+          <w:szCs w:val="20"/>
+          <w:lang w:eastAsia="es-ES"/>
+        </w:rPr>
+        <w:t>elements</w:t>
+      </w:r>
+      <w:proofErr w:type="spellEnd"/>
+      <w:r>
+        <w:rPr>
+          <w:rFonts w:ascii="Courier New" w:eastAsia="Times New Roman" w:hAnsi="Courier New" w:cs="Courier New"/>
+          <w:sz w:val="20"/>
+          <w:szCs w:val="20"/>
+          <w:lang w:eastAsia="es-ES"/>
+        </w:rPr>
+        <w:t>:</w:t>
+      </w:r>
+    </w:p>
+    <w:p>
+      <w:pPr>
+        <w:tabs>
+          <w:tab w:val="left" w:pos="916"/>
+          <w:tab w:val="left" w:pos="1832"/>
+          <w:tab w:val="left" w:pos="2748"/>
+          <w:tab w:val="left" w:pos="3664"/>
+          <w:tab w:val="left" w:pos="4580"/>
+          <w:tab w:val="left" w:pos="5496"/>
+          <w:tab w:val="left" w:pos="6412"/>
+          <w:tab w:val="left" w:pos="7328"/>
+          <w:tab w:val="left" w:pos="8244"/>
+          <w:tab w:val="left" w:pos="9160"/>
+          <w:tab w:val="left" w:pos="10076"/>
+          <w:tab w:val="left" w:pos="10992"/>
+          <w:tab w:val="left" w:pos="11908"/>
+          <w:tab w:val="left" w:pos="12824"/>
+          <w:tab w:val="left" w:pos="13740"/>
+          <w:tab w:val="left" w:pos="14656"/>
+        </w:tabs>
+        <w:spacing w:after="0" w:line="240" w:lineRule="auto"/>
+        <w:rPr>
+          <w:rFonts w:ascii="Courier New" w:eastAsia="Times New Roman" w:hAnsi="Courier New" w:cs="Courier New"/>
+          <w:sz w:val="20"/>
+          <w:szCs w:val="20"/>
+          <w:lang w:eastAsia="es-ES"/>
+        </w:rPr>
+      </w:pPr>
+      <w:r>
+        <w:rPr>
+          <w:rFonts w:ascii="Courier New" w:eastAsia="Times New Roman" w:hAnsi="Courier New" w:cs="Courier New"/>
+          <w:sz w:val="20"/>
+          <w:szCs w:val="20"/>
+          <w:lang w:eastAsia="es-ES"/>
+        </w:rPr>
+        <w:t>2</w:t>
+      </w:r>
+    </w:p>
+    <w:p>
+      <w:pPr>
+        <w:tabs>
+          <w:tab w:val="left" w:pos="916"/>
+          <w:tab w:val="left" w:pos="1832"/>
+          <w:tab w:val="left" w:pos="2748"/>
+          <w:tab w:val="left" w:pos="3664"/>
+          <w:tab w:val="left" w:pos="4580"/>
+          <w:tab w:val="left" w:pos="5496"/>
+          <w:tab w:val="left" w:pos="6412"/>
+          <w:tab w:val="left" w:pos="7328"/>
+          <w:tab w:val="left" w:pos="8244"/>
+          <w:tab w:val="left" w:pos="9160"/>
+          <w:tab w:val="left" w:pos="10076"/>
+          <w:tab w:val="left" w:pos="10992"/>
+          <w:tab w:val="left" w:pos="11908"/>
+          <w:tab w:val="left" w:pos="12824"/>
+          <w:tab w:val="left" w:pos="13740"/>
+          <w:tab w:val="left" w:pos="14656"/>
+        </w:tabs>
+        <w:spacing w:after="0" w:line="240" w:lineRule="auto"/>
+        <w:rPr>
+          <w:rFonts w:ascii="Courier New" w:eastAsia="Times New Roman" w:hAnsi="Courier New" w:cs="Courier New"/>
+          <w:sz w:val="20"/>
+          <w:szCs w:val="20"/>
+          <w:lang w:eastAsia="es-ES"/>
+        </w:rPr>
+      </w:pPr>
+      <w:r>
+        <w:rPr>
+          <w:rFonts w:ascii="Courier New" w:eastAsia="Times New Roman" w:hAnsi="Courier New" w:cs="Courier New"/>
+          <w:sz w:val="20"/>
+          <w:szCs w:val="20"/>
+          <w:lang w:eastAsia="es-ES"/>
+        </w:rPr>
+        <w:t>3</w:t>
+      </w:r>
+    </w:p>
+    <w:p>
+      <w:pPr>
+        <w:tabs>
+          <w:tab w:val="left" w:pos="916"/>
+          <w:tab w:val="left" w:pos="1832"/>
+          <w:tab w:val="left" w:pos="2748"/>
+          <w:tab w:val="left" w:pos="3664"/>
+          <w:tab w:val="left" w:pos="4580"/>
+          <w:tab w:val="left" w:pos="5496"/>
+          <w:tab w:val="left" w:pos="6412"/>
+          <w:tab w:val="left" w:pos="7328"/>
+          <w:tab w:val="left" w:pos="8244"/>
+          <w:tab w:val="left" w:pos="9160"/>
+          <w:tab w:val="left" w:pos="10076"/>
+          <w:tab w:val="left" w:pos="10992"/>
+          <w:tab w:val="left" w:pos="11908"/>
+          <w:tab w:val="left" w:pos="12824"/>
+          <w:tab w:val="left" w:pos="13740"/>
+          <w:tab w:val="left" w:pos="14656"/>
+        </w:tabs>
+        <w:spacing w:after="0" w:line="240" w:lineRule="auto"/>
+        <w:rPr>
+          <w:rFonts w:ascii="Courier New" w:eastAsia="Times New Roman" w:hAnsi="Courier New" w:cs="Courier New"/>
+          <w:sz w:val="20"/>
+          <w:szCs w:val="20"/>
+          <w:lang w:eastAsia="es-ES"/>
+        </w:rPr>
+      </w:pPr>
+      <w:r>
+        <w:rPr>
+          <w:rFonts w:ascii="Courier New" w:eastAsia="Times New Roman" w:hAnsi="Courier New" w:cs="Courier New"/>
+          <w:sz w:val="20"/>
+          <w:szCs w:val="20"/>
+          <w:lang w:eastAsia="es-ES"/>
+        </w:rPr>
+        <w:t>4</w:t>
+      </w:r>
+    </w:p>
+    <w:p>
+      <w:pPr>
+        <w:tabs>
+          <w:tab w:val="left" w:pos="916"/>
+          <w:tab w:val="left" w:pos="1832"/>
+          <w:tab w:val="left" w:pos="2748"/>
+          <w:tab w:val="left" w:pos="3664"/>
+          <w:tab w:val="left" w:pos="4580"/>
+          <w:tab w:val="left" w:pos="5496"/>
+          <w:tab w:val="left" w:pos="6412"/>
+          <w:tab w:val="left" w:pos="7328"/>
+          <w:tab w:val="left" w:pos="8244"/>
+          <w:tab w:val="left" w:pos="9160"/>
+          <w:tab w:val="left" w:pos="10076"/>
+          <w:tab w:val="left" w:pos="10992"/>
+          <w:tab w:val="left" w:pos="11908"/>
+          <w:tab w:val="left" w:pos="12824"/>
+          <w:tab w:val="left" w:pos="13740"/>
+          <w:tab w:val="left" w:pos="14656"/>
+        </w:tabs>
+        <w:spacing w:after="0" w:line="240" w:lineRule="auto"/>
+        <w:rPr>
+          <w:rFonts w:ascii="Courier New" w:eastAsia="Times New Roman" w:hAnsi="Courier New" w:cs="Courier New"/>
+          <w:sz w:val="20"/>
+          <w:szCs w:val="20"/>
+          <w:lang w:eastAsia="es-ES"/>
+        </w:rPr>
+      </w:pPr>
+      <w:r>
+        <w:rPr>
+          <w:rFonts w:ascii="Courier New" w:eastAsia="Times New Roman" w:hAnsi="Courier New" w:cs="Courier New"/>
+          <w:sz w:val="20"/>
+          <w:szCs w:val="20"/>
+          <w:lang w:eastAsia="es-ES"/>
+        </w:rPr>
+        <w:t>7</w:t>
+      </w:r>
+    </w:p>
+    <w:p>
+      <w:pPr>
+        <w:tabs>
+          <w:tab w:val="left" w:pos="916"/>
+          <w:tab w:val="left" w:pos="1832"/>
+          <w:tab w:val="left" w:pos="2748"/>
+          <w:tab w:val="left" w:pos="3664"/>
+          <w:tab w:val="left" w:pos="4580"/>
+          <w:tab w:val="left" w:pos="5496"/>
+          <w:tab w:val="left" w:pos="6412"/>
+          <w:tab w:val="left" w:pos="7328"/>
+          <w:tab w:val="left" w:pos="8244"/>
+          <w:tab w:val="left" w:pos="9160"/>
+          <w:tab w:val="left" w:pos="10076"/>
+          <w:tab w:val="left" w:pos="10992"/>
+          <w:tab w:val="left" w:pos="11908"/>
+          <w:tab w:val="left" w:pos="12824"/>
+          <w:tab w:val="left" w:pos="13740"/>
+          <w:tab w:val="left" w:pos="14656"/>
+        </w:tabs>
+        <w:spacing w:after="0" w:line="240" w:lineRule="auto"/>
+        <w:rPr>
+          <w:rFonts w:ascii="Courier New" w:eastAsia="Times New Roman" w:hAnsi="Courier New" w:cs="Courier New"/>
+          <w:sz w:val="20"/>
+          <w:szCs w:val="20"/>
+          <w:lang w:eastAsia="es-ES"/>
+        </w:rPr>
+      </w:pPr>
+      <w:r>
+        <w:rPr>
+          <w:rFonts w:ascii="Courier New" w:eastAsia="Times New Roman" w:hAnsi="Courier New" w:cs="Courier New"/>
+          <w:sz w:val="20"/>
+          <w:szCs w:val="20"/>
+          <w:lang w:eastAsia="es-ES"/>
+        </w:rPr>
+        <w:t>1</w:t>
+      </w:r>
+    </w:p>
+    <w:p>
+      <w:pPr>
+        <w:tabs>
+          <w:tab w:val="left" w:pos="916"/>
+          <w:tab w:val="left" w:pos="1832"/>
+          <w:tab w:val="left" w:pos="2748"/>
+          <w:tab w:val="left" w:pos="3664"/>
+          <w:tab w:val="left" w:pos="4580"/>
+          <w:tab w:val="left" w:pos="5496"/>
+          <w:tab w:val="left" w:pos="6412"/>
+          <w:tab w:val="left" w:pos="7328"/>
+          <w:tab w:val="left" w:pos="8244"/>
+          <w:tab w:val="left" w:pos="9160"/>
+          <w:tab w:val="left" w:pos="10076"/>
+          <w:tab w:val="left" w:pos="10992"/>
+          <w:tab w:val="left" w:pos="11908"/>
+          <w:tab w:val="left" w:pos="12824"/>
+          <w:tab w:val="left" w:pos="13740"/>
+          <w:tab w:val="left" w:pos="14656"/>
+        </w:tabs>
+        <w:spacing w:after="0" w:line="240" w:lineRule="auto"/>
+        <w:rPr>
+          <w:rFonts w:ascii="Courier New" w:eastAsia="Times New Roman" w:hAnsi="Courier New" w:cs="Courier New"/>
+          <w:sz w:val="20"/>
+          <w:szCs w:val="20"/>
+          <w:lang w:eastAsia="es-ES"/>
+        </w:rPr>
+      </w:pPr>
+      <w:r>
+        <w:rPr>
+          <w:rFonts w:ascii="Courier New" w:eastAsia="Times New Roman" w:hAnsi="Courier New" w:cs="Courier New"/>
+          <w:sz w:val="20"/>
+          <w:szCs w:val="20"/>
+          <w:lang w:eastAsia="es-ES"/>
+        </w:rPr>
+        <w:t>9</w:t>
+      </w:r>
+    </w:p>
+    <w:p>
+      <w:pPr>
+        <w:tabs>
+          <w:tab w:val="left" w:pos="916"/>
+          <w:tab w:val="left" w:pos="1832"/>
+          <w:tab w:val="left" w:pos="2748"/>
+          <w:tab w:val="left" w:pos="3664"/>
+          <w:tab w:val="left" w:pos="4580"/>
+          <w:tab w:val="left" w:pos="5496"/>
+          <w:tab w:val="left" w:pos="6412"/>
+          <w:tab w:val="left" w:pos="7328"/>
+          <w:tab w:val="left" w:pos="8244"/>
+          <w:tab w:val="left" w:pos="9160"/>
+          <w:tab w:val="left" w:pos="10076"/>
+          <w:tab w:val="left" w:pos="10992"/>
+          <w:tab w:val="left" w:pos="11908"/>
+          <w:tab w:val="left" w:pos="12824"/>
+          <w:tab w:val="left" w:pos="13740"/>
+          <w:tab w:val="left" w:pos="14656"/>
+        </w:tabs>
+        <w:spacing w:after="0" w:line="240" w:lineRule="auto"/>
+        <w:rPr>
+          <w:rFonts w:ascii="Courier New" w:eastAsia="Times New Roman" w:hAnsi="Courier New" w:cs="Courier New"/>
+          <w:sz w:val="20"/>
+          <w:szCs w:val="20"/>
+          <w:lang w:eastAsia="es-ES"/>
+        </w:rPr>
+      </w:pPr>
+      <w:r>
+        <w:rPr>
+          <w:rFonts w:ascii="Courier New" w:eastAsia="Times New Roman" w:hAnsi="Courier New" w:cs="Courier New"/>
+          <w:sz w:val="20"/>
+          <w:szCs w:val="20"/>
+          <w:lang w:eastAsia="es-ES"/>
+        </w:rPr>
+        <w:t>11</w:t>
+      </w:r>
+    </w:p>
+    <w:p>
+      <w:pPr>
+        <w:tabs>
+          <w:tab w:val="left" w:pos="916"/>
+          <w:tab w:val="left" w:pos="1832"/>
+          <w:tab w:val="left" w:pos="2748"/>
+          <w:tab w:val="left" w:pos="3664"/>
+          <w:tab w:val="left" w:pos="4580"/>
+          <w:tab w:val="left" w:pos="5496"/>
+          <w:tab w:val="left" w:pos="6412"/>
+          <w:tab w:val="left" w:pos="7328"/>
+          <w:tab w:val="left" w:pos="8244"/>
+          <w:tab w:val="left" w:pos="9160"/>
+          <w:tab w:val="left" w:pos="10076"/>
+          <w:tab w:val="left" w:pos="10992"/>
+          <w:tab w:val="left" w:pos="11908"/>
+          <w:tab w:val="left" w:pos="12824"/>
+          <w:tab w:val="left" w:pos="13740"/>
+          <w:tab w:val="left" w:pos="14656"/>
+        </w:tabs>
+        <w:spacing w:after="0" w:line="240" w:lineRule="auto"/>
+        <w:rPr>
+          <w:rFonts w:ascii="Courier New" w:eastAsia="Times New Roman" w:hAnsi="Courier New" w:cs="Courier New"/>
+          <w:sz w:val="20"/>
+          <w:szCs w:val="20"/>
+          <w:lang w:eastAsia="es-ES"/>
+        </w:rPr>
+      </w:pPr>
+      <w:r>
+        <w:rPr>
+          <w:rFonts w:ascii="Courier New" w:eastAsia="Times New Roman" w:hAnsi="Courier New" w:cs="Courier New"/>
+          <w:sz w:val="20"/>
+          <w:szCs w:val="20"/>
+          <w:lang w:eastAsia="es-ES"/>
+        </w:rPr>
+        <w:t>6</w:t>
+      </w:r>
+    </w:p>
+    <w:p>
+      <w:pPr>
+        <w:tabs>
+          <w:tab w:val="left" w:pos="916"/>
+          <w:tab w:val="left" w:pos="1832"/>
+          <w:tab w:val="left" w:pos="2748"/>
+          <w:tab w:val="left" w:pos="3664"/>
+          <w:tab w:val="left" w:pos="4580"/>
+          <w:tab w:val="left" w:pos="5496"/>
+          <w:tab w:val="left" w:pos="6412"/>
+          <w:tab w:val="left" w:pos="7328"/>
+          <w:tab w:val="left" w:pos="8244"/>
+          <w:tab w:val="left" w:pos="9160"/>
+          <w:tab w:val="left" w:pos="10076"/>
+          <w:tab w:val="left" w:pos="10992"/>
+          <w:tab w:val="left" w:pos="11908"/>
+          <w:tab w:val="left" w:pos="12824"/>
+          <w:tab w:val="left" w:pos="13740"/>
+          <w:tab w:val="left" w:pos="14656"/>
+        </w:tabs>
+        <w:spacing w:after="0" w:line="240" w:lineRule="auto"/>
+        <w:rPr>
+          <w:rFonts w:ascii="Courier New" w:eastAsia="Times New Roman" w:hAnsi="Courier New" w:cs="Courier New"/>
+          <w:sz w:val="20"/>
+          <w:szCs w:val="20"/>
+          <w:lang w:eastAsia="es-ES"/>
+        </w:rPr>
+      </w:pPr>
+      <w:proofErr w:type="spellStart"/>
+      <w:r>
+        <w:rPr>
+          <w:rFonts w:ascii="Courier New" w:eastAsia="Times New Roman" w:hAnsi="Courier New" w:cs="Courier New"/>
+          <w:sz w:val="20"/>
+          <w:szCs w:val="20"/>
+          <w:lang w:eastAsia="es-ES"/>
+        </w:rPr>
+        <w:t>Enter</w:t>
+      </w:r>
+      <w:proofErr w:type="spellEnd"/>
+      <w:r>
+        <w:rPr>
+          <w:rFonts w:ascii="Courier New" w:eastAsia="Times New Roman" w:hAnsi="Courier New" w:cs="Courier New"/>
+          <w:sz w:val="20"/>
+          <w:szCs w:val="20"/>
+          <w:lang w:eastAsia="es-ES"/>
+        </w:rPr>
+        <w:t xml:space="preserve"> the position </w:t>
+      </w:r>
+      <w:proofErr w:type="spellStart"/>
+      <w:r>
+        <w:rPr>
+          <w:rFonts w:ascii="Courier New" w:eastAsia="Times New Roman" w:hAnsi="Courier New" w:cs="Courier New"/>
+          <w:sz w:val="20"/>
+          <w:szCs w:val="20"/>
+          <w:lang w:eastAsia="es-ES"/>
+        </w:rPr>
+        <w:t>from</w:t>
+      </w:r>
+      <w:proofErr w:type="spellEnd"/>
+      <w:r>
+        <w:rPr>
+          <w:rFonts w:ascii="Courier New" w:eastAsia="Times New Roman" w:hAnsi="Courier New" w:cs="Courier New"/>
+          <w:sz w:val="20"/>
+          <w:szCs w:val="20"/>
+          <w:lang w:eastAsia="es-ES"/>
+        </w:rPr>
+        <w:t xml:space="preserve"> </w:t>
+      </w:r>
+      <w:proofErr w:type="spellStart"/>
+      <w:r>
+        <w:rPr>
+          <w:rFonts w:ascii="Courier New" w:eastAsia="Times New Roman" w:hAnsi="Courier New" w:cs="Courier New"/>
+          <w:sz w:val="20"/>
+          <w:szCs w:val="20"/>
+          <w:lang w:eastAsia="es-ES"/>
+        </w:rPr>
+        <w:t>where</w:t>
+      </w:r>
+      <w:proofErr w:type="spellEnd"/>
+      <w:r>
+        <w:rPr>
+          <w:rFonts w:ascii="Courier New" w:eastAsia="Times New Roman" w:hAnsi="Courier New" w:cs="Courier New"/>
+          <w:sz w:val="20"/>
+          <w:szCs w:val="20"/>
+          <w:lang w:eastAsia="es-ES"/>
+        </w:rPr>
+        <w:t xml:space="preserve"> you </w:t>
+      </w:r>
+      <w:proofErr w:type="spellStart"/>
+      <w:r>
+        <w:rPr>
+          <w:rFonts w:ascii="Courier New" w:eastAsia="Times New Roman" w:hAnsi="Courier New" w:cs="Courier New"/>
+          <w:sz w:val="20"/>
+          <w:szCs w:val="20"/>
+          <w:lang w:eastAsia="es-ES"/>
+        </w:rPr>
+        <w:t>want</w:t>
+      </w:r>
+      <w:proofErr w:type="spellEnd"/>
+      <w:r>
+        <w:rPr>
+          <w:rFonts w:ascii="Courier New" w:eastAsia="Times New Roman" w:hAnsi="Courier New" w:cs="Courier New"/>
+          <w:sz w:val="20"/>
+          <w:szCs w:val="20"/>
+          <w:lang w:eastAsia="es-ES"/>
+        </w:rPr>
+        <w:t xml:space="preserve"> to split:4</w:t>
+      </w:r>
+    </w:p>
+    <w:p>
+      <w:pPr>
+        <w:tabs>
+          <w:tab w:val="left" w:pos="916"/>
+          <w:tab w:val="left" w:pos="1832"/>
+          <w:tab w:val="left" w:pos="2748"/>
+          <w:tab w:val="left" w:pos="3664"/>
+          <w:tab w:val="left" w:pos="4580"/>
+          <w:tab w:val="left" w:pos="5496"/>
+          <w:tab w:val="left" w:pos="6412"/>
+          <w:tab w:val="left" w:pos="7328"/>
+          <w:tab w:val="left" w:pos="8244"/>
+          <w:tab w:val="left" w:pos="9160"/>
+          <w:tab w:val="left" w:pos="10076"/>
+          <w:tab w:val="left" w:pos="10992"/>
+          <w:tab w:val="left" w:pos="11908"/>
+          <w:tab w:val="left" w:pos="12824"/>
+          <w:tab w:val="left" w:pos="13740"/>
+          <w:tab w:val="left" w:pos="14656"/>
+        </w:tabs>
+        <w:spacing w:after="0" w:line="240" w:lineRule="auto"/>
+        <w:rPr>
+          <w:rFonts w:ascii="Courier New" w:eastAsia="Times New Roman" w:hAnsi="Courier New" w:cs="Courier New"/>
+          <w:sz w:val="20"/>
+          <w:szCs w:val="20"/>
+          <w:lang w:eastAsia="es-ES"/>
+        </w:rPr>
+      </w:pPr>
+      <w:proofErr w:type="spellStart"/>
+      <w:r>
+        <w:rPr>
+          <w:rFonts w:ascii="Courier New" w:eastAsia="Times New Roman" w:hAnsi="Courier New" w:cs="Courier New"/>
+          <w:sz w:val="20"/>
+          <w:szCs w:val="20"/>
+          <w:lang w:eastAsia="es-ES"/>
+        </w:rPr>
+        <w:t>First</w:t>
+      </w:r>
+      <w:proofErr w:type="spellEnd"/>
+      <w:r>
+        <w:rPr>
+          <w:rFonts w:ascii="Courier New" w:eastAsia="Times New Roman" w:hAnsi="Courier New" w:cs="Courier New"/>
+          <w:sz w:val="20"/>
+          <w:szCs w:val="20"/>
+          <w:lang w:eastAsia="es-ES"/>
+        </w:rPr>
+        <w:t xml:space="preserve"> array:2 3 4 7 </w:t>
+      </w:r>
+    </w:p>
+    <w:p>
+      <w:pPr>
+        <w:tabs>
+          <w:tab w:val="left" w:pos="916"/>
+          <w:tab w:val="left" w:pos="1832"/>
+          <w:tab w:val="left" w:pos="2748"/>
+          <w:tab w:val="left" w:pos="3664"/>
+          <w:tab w:val="left" w:pos="4580"/>
+          <w:tab w:val="left" w:pos="5496"/>
+          <w:tab w:val="left" w:pos="6412"/>
+          <w:tab w:val="left" w:pos="7328"/>
+          <w:tab w:val="left" w:pos="8244"/>
+          <w:tab w:val="left" w:pos="9160"/>
+          <w:tab w:val="left" w:pos="10076"/>
+          <w:tab w:val="left" w:pos="10992"/>
+          <w:tab w:val="left" w:pos="11908"/>
+          <w:tab w:val="left" w:pos="12824"/>
+          <w:tab w:val="left" w:pos="13740"/>
+          <w:tab w:val="left" w:pos="14656"/>
+        </w:tabs>
+        <w:spacing w:after="0" w:line="240" w:lineRule="auto"/>
+        <w:rPr>
+          <w:rFonts w:ascii="Courier New" w:eastAsia="Times New Roman" w:hAnsi="Courier New" w:cs="Courier New"/>
+          <w:sz w:val="20"/>
+          <w:szCs w:val="20"/>
+          <w:lang w:eastAsia="es-ES"/>
+        </w:rPr>
+      </w:pPr>
+      <w:proofErr w:type="spellStart"/>
+      <w:r>
+        <w:rPr>
+          <w:rFonts w:ascii="Courier New" w:eastAsia="Times New Roman" w:hAnsi="Courier New" w:cs="Courier New"/>
+          <w:sz w:val="20"/>
+          <w:szCs w:val="20"/>
+          <w:lang w:eastAsia="es-ES"/>
+        </w:rPr>
+        <w:t>Second</w:t>
+      </w:r>
+      <w:proofErr w:type="spellEnd"/>
+      <w:r>
+        <w:rPr>
+          <w:rFonts w:ascii="Courier New" w:eastAsia="Times New Roman" w:hAnsi="Courier New" w:cs="Courier New"/>
+          <w:sz w:val="20"/>
+          <w:szCs w:val="20"/>
+          <w:lang w:eastAsia="es-ES"/>
+        </w:rPr>
+        <w:t xml:space="preserve"> array:1 9 11 6</w:t>
+      </w:r>
+    </w:p>
+    <w:p>
+      <w:pPr>
+        <w:tabs>
+          <w:tab w:val="left" w:pos="916"/>
+          <w:tab w:val="left" w:pos="1832"/>
+          <w:tab w:val="left" w:pos="2748"/>
+          <w:tab w:val="left" w:pos="3664"/>
+          <w:tab w:val="left" w:pos="4580"/>
+          <w:tab w:val="left" w:pos="5496"/>
+          <w:tab w:val="left" w:pos="6412"/>
+          <w:tab w:val="left" w:pos="7328"/>
+          <w:tab w:val="left" w:pos="8244"/>
+          <w:tab w:val="left" w:pos="9160"/>
+          <w:tab w:val="left" w:pos="10076"/>
+          <w:tab w:val="left" w:pos="10992"/>
+          <w:tab w:val="left" w:pos="11908"/>
+          <w:tab w:val="left" w:pos="12824"/>
+          <w:tab w:val="left" w:pos="13740"/>
+          <w:tab w:val="left" w:pos="14656"/>
+        </w:tabs>
+        <w:spacing w:after="0" w:line="240" w:lineRule="auto"/>
+        <w:rPr>
+          <w:rFonts w:ascii="Courier New" w:eastAsia="Times New Roman" w:hAnsi="Courier New" w:cs="Courier New"/>
+          <w:sz w:val="20"/>
+          <w:szCs w:val="20"/>
+          <w:lang w:eastAsia="es-ES"/>
+        </w:rPr>
+      </w:pPr>
     </w:p>
     <w:p>
       <w:pPr>
@@ -1676,7 +2596,6 @@
     <w:basedOn w:val="Normal"/>
     <w:link w:val="HTMLconformatoprevioCar"/>
     <w:uiPriority w:val="99"/>
-    <w:semiHidden/>
     <w:unhideWhenUsed/>
     <w:rsid w:val="00FA45D5"/>
     <w:pPr>
@@ -1712,7 +2631,6 @@
     <w:basedOn w:val="Fuentedeprrafopredeter"/>
     <w:link w:val="HTMLconformatoprevio"/>
     <w:uiPriority w:val="99"/>
-    <w:semiHidden/>
     <w:rsid w:val="00FA45D5"/>
     <w:rPr>
       <w:rFonts w:ascii="Courier New" w:eastAsia="Times New Roman" w:hAnsi="Courier New" w:cs="Courier New"/>
